--- a/src/templates/LaporanKehilangan.docx
+++ b/src/templates/LaporanKehilangan.docx
@@ -50,30 +50,52 @@
           <w:rFonts w:ascii="Times New Roman" w:hAnsi="Times New Roman" w:cs="Times New Roman"/>
         </w:rPr>
       </w:pPr>
-      <w:r>
-        <w:rPr>
-          <w:rFonts w:ascii="Times New Roman" w:hAnsi="Times New Roman" w:cs="Times New Roman"/>
-        </w:rPr>
-        <w:t>Ide Laporan</w:t>
-      </w:r>
-      <w:r>
-        <w:rPr>
-          <w:rFonts w:ascii="Times New Roman" w:hAnsi="Times New Roman" w:cs="Times New Roman"/>
-        </w:rPr>
-        <w:tab/>
-      </w:r>
-      <w:r>
-        <w:rPr>
-          <w:rFonts w:ascii="Times New Roman" w:hAnsi="Times New Roman" w:cs="Times New Roman"/>
-        </w:rPr>
-        <w:tab/>
-      </w:r>
-      <w:r>
-        <w:rPr>
-          <w:rFonts w:ascii="Times New Roman" w:hAnsi="Times New Roman" w:cs="Times New Roman"/>
-        </w:rPr>
-        <w:tab/>
-        <w:t>: {{ide_laporan}}</w:t>
+      <w:proofErr w:type="spellStart"/>
+      <w:r>
+        <w:rPr>
+          <w:rFonts w:ascii="Times New Roman" w:hAnsi="Times New Roman" w:cs="Times New Roman"/>
+        </w:rPr>
+        <w:t>Id</w:t>
+      </w:r>
+      <w:proofErr w:type="spellEnd"/>
+      <w:r>
+        <w:rPr>
+          <w:rFonts w:ascii="Times New Roman" w:hAnsi="Times New Roman" w:cs="Times New Roman"/>
+        </w:rPr>
+        <w:t xml:space="preserve"> Laporan</w:t>
+      </w:r>
+      <w:r>
+        <w:rPr>
+          <w:rFonts w:ascii="Times New Roman" w:hAnsi="Times New Roman" w:cs="Times New Roman"/>
+        </w:rPr>
+        <w:tab/>
+      </w:r>
+      <w:r>
+        <w:rPr>
+          <w:rFonts w:ascii="Times New Roman" w:hAnsi="Times New Roman" w:cs="Times New Roman"/>
+        </w:rPr>
+        <w:tab/>
+      </w:r>
+      <w:r>
+        <w:rPr>
+          <w:rFonts w:ascii="Times New Roman" w:hAnsi="Times New Roman" w:cs="Times New Roman"/>
+        </w:rPr>
+        <w:tab/>
+        <w:t>: {{</w:t>
+      </w:r>
+      <w:proofErr w:type="spellStart"/>
+      <w:r>
+        <w:rPr>
+          <w:rFonts w:ascii="Times New Roman" w:hAnsi="Times New Roman" w:cs="Times New Roman"/>
+        </w:rPr>
+        <w:t>id_laporan</w:t>
+      </w:r>
+      <w:proofErr w:type="spellEnd"/>
+      <w:r>
+        <w:rPr>
+          <w:rFonts w:ascii="Times New Roman" w:hAnsi="Times New Roman" w:cs="Times New Roman"/>
+        </w:rPr>
+        <w:t>}}</w:t>
       </w:r>
       <w:r>
         <w:rPr>
@@ -100,7 +122,21 @@
           <w:rFonts w:ascii="Times New Roman" w:hAnsi="Times New Roman" w:cs="Times New Roman"/>
         </w:rPr>
         <w:tab/>
-        <w:t>: {{jenis_laporan}}</w:t>
+        <w:t>: {{</w:t>
+      </w:r>
+      <w:proofErr w:type="spellStart"/>
+      <w:r>
+        <w:rPr>
+          <w:rFonts w:ascii="Times New Roman" w:hAnsi="Times New Roman" w:cs="Times New Roman"/>
+        </w:rPr>
+        <w:t>jenis_laporan</w:t>
+      </w:r>
+      <w:proofErr w:type="spellEnd"/>
+      <w:r>
+        <w:rPr>
+          <w:rFonts w:ascii="Times New Roman" w:hAnsi="Times New Roman" w:cs="Times New Roman"/>
+        </w:rPr>
+        <w:t>}}</w:t>
       </w:r>
     </w:p>
     <w:p>
@@ -132,7 +168,21 @@
           <w:rFonts w:ascii="Times New Roman" w:hAnsi="Times New Roman" w:cs="Times New Roman"/>
         </w:rPr>
         <w:tab/>
-        <w:t>: {{nama_barang}}</w:t>
+        <w:t>: {{</w:t>
+      </w:r>
+      <w:proofErr w:type="spellStart"/>
+      <w:r>
+        <w:rPr>
+          <w:rFonts w:ascii="Times New Roman" w:hAnsi="Times New Roman" w:cs="Times New Roman"/>
+        </w:rPr>
+        <w:t>nama_barang</w:t>
+      </w:r>
+      <w:proofErr w:type="spellEnd"/>
+      <w:r>
+        <w:rPr>
+          <w:rFonts w:ascii="Times New Roman" w:hAnsi="Times New Roman" w:cs="Times New Roman"/>
+        </w:rPr>
+        <w:t>}}</w:t>
       </w:r>
       <w:r>
         <w:rPr>
@@ -190,7 +240,21 @@
           <w:rFonts w:ascii="Times New Roman" w:hAnsi="Times New Roman" w:cs="Times New Roman"/>
         </w:rPr>
         <w:tab/>
-        <w:t>: {{tanggal_kejadian}}</w:t>
+        <w:t>: {{</w:t>
+      </w:r>
+      <w:proofErr w:type="spellStart"/>
+      <w:r>
+        <w:rPr>
+          <w:rFonts w:ascii="Times New Roman" w:hAnsi="Times New Roman" w:cs="Times New Roman"/>
+        </w:rPr>
+        <w:t>tanggal_kejadian</w:t>
+      </w:r>
+      <w:proofErr w:type="spellEnd"/>
+      <w:r>
+        <w:rPr>
+          <w:rFonts w:ascii="Times New Roman" w:hAnsi="Times New Roman" w:cs="Times New Roman"/>
+        </w:rPr>
+        <w:t>}}</w:t>
       </w:r>
       <w:r>
         <w:rPr>
@@ -248,7 +312,21 @@
           <w:rFonts w:ascii="Times New Roman" w:hAnsi="Times New Roman" w:cs="Times New Roman"/>
         </w:rPr>
         <w:tab/>
-        <w:t>: {{tanggal_laporan}}</w:t>
+        <w:t>: {{</w:t>
+      </w:r>
+      <w:proofErr w:type="spellStart"/>
+      <w:r>
+        <w:rPr>
+          <w:rFonts w:ascii="Times New Roman" w:hAnsi="Times New Roman" w:cs="Times New Roman"/>
+        </w:rPr>
+        <w:t>tanggal_laporan</w:t>
+      </w:r>
+      <w:proofErr w:type="spellEnd"/>
+      <w:r>
+        <w:rPr>
+          <w:rFonts w:ascii="Times New Roman" w:hAnsi="Times New Roman" w:cs="Times New Roman"/>
+        </w:rPr>
+        <w:t>}}</w:t>
       </w:r>
       <w:r>
         <w:rPr>
@@ -331,7 +409,21 @@
           <w:rFonts w:ascii="Times New Roman" w:hAnsi="Times New Roman" w:cs="Times New Roman"/>
         </w:rPr>
         <w:tab/>
-        <w:t>: {{user_nama}}</w:t>
+        <w:t>: {{</w:t>
+      </w:r>
+      <w:proofErr w:type="spellStart"/>
+      <w:r>
+        <w:rPr>
+          <w:rFonts w:ascii="Times New Roman" w:hAnsi="Times New Roman" w:cs="Times New Roman"/>
+        </w:rPr>
+        <w:t>user_nama</w:t>
+      </w:r>
+      <w:proofErr w:type="spellEnd"/>
+      <w:r>
+        <w:rPr>
+          <w:rFonts w:ascii="Times New Roman" w:hAnsi="Times New Roman" w:cs="Times New Roman"/>
+        </w:rPr>
+        <w:t>}}</w:t>
       </w:r>
     </w:p>
     <w:p>
@@ -369,7 +461,21 @@
           <w:rFonts w:ascii="Times New Roman" w:hAnsi="Times New Roman" w:cs="Times New Roman"/>
         </w:rPr>
         <w:tab/>
-        <w:t>: {{user_email}}</w:t>
+        <w:t>: {{</w:t>
+      </w:r>
+      <w:proofErr w:type="spellStart"/>
+      <w:r>
+        <w:rPr>
+          <w:rFonts w:ascii="Times New Roman" w:hAnsi="Times New Roman" w:cs="Times New Roman"/>
+        </w:rPr>
+        <w:t>user_email</w:t>
+      </w:r>
+      <w:proofErr w:type="spellEnd"/>
+      <w:r>
+        <w:rPr>
+          <w:rFonts w:ascii="Times New Roman" w:hAnsi="Times New Roman" w:cs="Times New Roman"/>
+        </w:rPr>
+        <w:t>}}</w:t>
       </w:r>
       <w:r>
         <w:rPr>
@@ -395,7 +501,21 @@
           <w:rFonts w:ascii="Times New Roman" w:hAnsi="Times New Roman" w:cs="Times New Roman"/>
         </w:rPr>
         <w:tab/>
-        <w:t>: {{user_alamat}}</w:t>
+        <w:t>: {{</w:t>
+      </w:r>
+      <w:proofErr w:type="spellStart"/>
+      <w:r>
+        <w:rPr>
+          <w:rFonts w:ascii="Times New Roman" w:hAnsi="Times New Roman" w:cs="Times New Roman"/>
+        </w:rPr>
+        <w:t>user_alamat</w:t>
+      </w:r>
+      <w:proofErr w:type="spellEnd"/>
+      <w:r>
+        <w:rPr>
+          <w:rFonts w:ascii="Times New Roman" w:hAnsi="Times New Roman" w:cs="Times New Roman"/>
+        </w:rPr>
+        <w:t>}}</w:t>
       </w:r>
       <w:r>
         <w:rPr>
@@ -421,7 +541,21 @@
           <w:rFonts w:ascii="Times New Roman" w:hAnsi="Times New Roman" w:cs="Times New Roman"/>
         </w:rPr>
         <w:tab/>
-        <w:t>: {{user_telp}}</w:t>
+        <w:t>: {{</w:t>
+      </w:r>
+      <w:proofErr w:type="spellStart"/>
+      <w:r>
+        <w:rPr>
+          <w:rFonts w:ascii="Times New Roman" w:hAnsi="Times New Roman" w:cs="Times New Roman"/>
+        </w:rPr>
+        <w:t>user_telp</w:t>
+      </w:r>
+      <w:proofErr w:type="spellEnd"/>
+      <w:r>
+        <w:rPr>
+          <w:rFonts w:ascii="Times New Roman" w:hAnsi="Times New Roman" w:cs="Times New Roman"/>
+        </w:rPr>
+        <w:t>}}</w:t>
       </w:r>
     </w:p>
     <w:p>
@@ -467,7 +601,21 @@
           <w:rFonts w:ascii="Times New Roman" w:hAnsi="Times New Roman" w:cs="Times New Roman"/>
         </w:rPr>
         <w:tab/>
-        <w:t>: {{tanggal_penyerahan}}</w:t>
+        <w:t>: {{</w:t>
+      </w:r>
+      <w:proofErr w:type="spellStart"/>
+      <w:r>
+        <w:rPr>
+          <w:rFonts w:ascii="Times New Roman" w:hAnsi="Times New Roman" w:cs="Times New Roman"/>
+        </w:rPr>
+        <w:t>tanggal_penyerahan</w:t>
+      </w:r>
+      <w:proofErr w:type="spellEnd"/>
+      <w:r>
+        <w:rPr>
+          <w:rFonts w:ascii="Times New Roman" w:hAnsi="Times New Roman" w:cs="Times New Roman"/>
+        </w:rPr>
+        <w:t>}}</w:t>
       </w:r>
     </w:p>
     <w:p>
@@ -493,33 +641,21 @@
           <w:rFonts w:ascii="Times New Roman" w:hAnsi="Times New Roman" w:cs="Times New Roman"/>
         </w:rPr>
         <w:tab/>
-        <w:t>: {{lokasi_penyerahan}}</w:t>
-      </w:r>
-      <w:r>
-        <w:rPr>
-          <w:rFonts w:ascii="Times New Roman" w:hAnsi="Times New Roman" w:cs="Times New Roman"/>
-        </w:rPr>
-        <w:br/>
-        <w:t>Pengklaim</w:t>
-      </w:r>
-      <w:r>
-        <w:rPr>
-          <w:rFonts w:ascii="Times New Roman" w:hAnsi="Times New Roman" w:cs="Times New Roman"/>
-        </w:rPr>
-        <w:tab/>
-      </w:r>
-      <w:r>
-        <w:rPr>
-          <w:rFonts w:ascii="Times New Roman" w:hAnsi="Times New Roman" w:cs="Times New Roman"/>
-        </w:rPr>
-        <w:tab/>
-      </w:r>
-      <w:r>
-        <w:rPr>
-          <w:rFonts w:ascii="Times New Roman" w:hAnsi="Times New Roman" w:cs="Times New Roman"/>
-        </w:rPr>
-        <w:tab/>
-        <w:t>: {{pengklaim}}</w:t>
+        <w:t>: {{</w:t>
+      </w:r>
+      <w:proofErr w:type="spellStart"/>
+      <w:r>
+        <w:rPr>
+          <w:rFonts w:ascii="Times New Roman" w:hAnsi="Times New Roman" w:cs="Times New Roman"/>
+        </w:rPr>
+        <w:t>lokasi_penyerahan</w:t>
+      </w:r>
+      <w:proofErr w:type="spellEnd"/>
+      <w:r>
+        <w:rPr>
+          <w:rFonts w:ascii="Times New Roman" w:hAnsi="Times New Roman" w:cs="Times New Roman"/>
+        </w:rPr>
+        <w:t>}}</w:t>
       </w:r>
     </w:p>
     <w:p>
@@ -532,6 +668,72 @@
         <w:rPr>
           <w:rFonts w:ascii="Times New Roman" w:hAnsi="Times New Roman" w:cs="Times New Roman"/>
         </w:rPr>
+        <w:t>Bukti Penyerahan</w:t>
+      </w:r>
+      <w:r>
+        <w:rPr>
+          <w:rFonts w:ascii="Times New Roman" w:hAnsi="Times New Roman" w:cs="Times New Roman"/>
+        </w:rPr>
+        <w:tab/>
+      </w:r>
+      <w:r>
+        <w:rPr>
+          <w:rFonts w:ascii="Times New Roman" w:hAnsi="Times New Roman" w:cs="Times New Roman"/>
+        </w:rPr>
+        <w:tab/>
+        <w:t>: {{</w:t>
+      </w:r>
+      <w:proofErr w:type="spellStart"/>
+      <w:r>
+        <w:rPr>
+          <w:rFonts w:ascii="Times New Roman" w:hAnsi="Times New Roman" w:cs="Times New Roman"/>
+        </w:rPr>
+        <w:t>foto_bukti</w:t>
+      </w:r>
+      <w:proofErr w:type="spellEnd"/>
+      <w:r>
+        <w:rPr>
+          <w:rFonts w:ascii="Times New Roman" w:hAnsi="Times New Roman" w:cs="Times New Roman"/>
+        </w:rPr>
+        <w:t>}}</w:t>
+      </w:r>
+      <w:r>
+        <w:rPr>
+          <w:rFonts w:ascii="Times New Roman" w:hAnsi="Times New Roman" w:cs="Times New Roman"/>
+        </w:rPr>
+        <w:br/>
+        <w:t>Pengklaim</w:t>
+      </w:r>
+      <w:r>
+        <w:rPr>
+          <w:rFonts w:ascii="Times New Roman" w:hAnsi="Times New Roman" w:cs="Times New Roman"/>
+        </w:rPr>
+        <w:tab/>
+      </w:r>
+      <w:r>
+        <w:rPr>
+          <w:rFonts w:ascii="Times New Roman" w:hAnsi="Times New Roman" w:cs="Times New Roman"/>
+        </w:rPr>
+        <w:tab/>
+      </w:r>
+      <w:r>
+        <w:rPr>
+          <w:rFonts w:ascii="Times New Roman" w:hAnsi="Times New Roman" w:cs="Times New Roman"/>
+        </w:rPr>
+        <w:tab/>
+        <w:t>: {{pengklaim}}</w:t>
+      </w:r>
+    </w:p>
+    <w:p>
+      <w:pPr>
+        <w:rPr>
+          <w:rFonts w:ascii="Times New Roman" w:hAnsi="Times New Roman" w:cs="Times New Roman"/>
+        </w:rPr>
+      </w:pPr>
+      <w:r>
+        <w:rPr>
+          <w:rFonts w:ascii="Times New Roman" w:hAnsi="Times New Roman" w:cs="Times New Roman"/>
+        </w:rPr>
         <w:t>No. HP</w:t>
       </w:r>
       <w:r>
@@ -557,7 +759,21 @@
           <w:rFonts w:ascii="Times New Roman" w:hAnsi="Times New Roman" w:cs="Times New Roman"/>
         </w:rPr>
         <w:tab/>
-        <w:t>: {{no_hp_pengklaim}}</w:t>
+        <w:t>: {{</w:t>
+      </w:r>
+      <w:proofErr w:type="spellStart"/>
+      <w:r>
+        <w:rPr>
+          <w:rFonts w:ascii="Times New Roman" w:hAnsi="Times New Roman" w:cs="Times New Roman"/>
+        </w:rPr>
+        <w:t>no_hp_pengklaim</w:t>
+      </w:r>
+      <w:proofErr w:type="spellEnd"/>
+      <w:r>
+        <w:rPr>
+          <w:rFonts w:ascii="Times New Roman" w:hAnsi="Times New Roman" w:cs="Times New Roman"/>
+        </w:rPr>
+        <w:t>}}</w:t>
       </w:r>
     </w:p>
     <w:sectPr>
@@ -736,7 +952,25 @@
         <w:sz w:val="22"/>
         <w:szCs w:val="22"/>
       </w:rPr>
-      <w:t>Alamat: Gedung Rektorat, Limau Manis Padang - 25163</w:t>
+      <w:t xml:space="preserve">Alamat: Gedung </w:t>
+    </w:r>
+    <w:proofErr w:type="spellStart"/>
+    <w:r>
+      <w:rPr>
+        <w:rFonts w:ascii="Times New Roman" w:hAnsi="Times New Roman" w:cs="Times New Roman"/>
+        <w:sz w:val="22"/>
+        <w:szCs w:val="22"/>
+      </w:rPr>
+      <w:t>Rektorat</w:t>
+    </w:r>
+    <w:proofErr w:type="spellEnd"/>
+    <w:r>
+      <w:rPr>
+        <w:rFonts w:ascii="Times New Roman" w:hAnsi="Times New Roman" w:cs="Times New Roman"/>
+        <w:sz w:val="22"/>
+        <w:szCs w:val="22"/>
+      </w:rPr>
+      <w:t>, Limau Manis Padang - 25163</w:t>
     </w:r>
     <w:r>
       <w:rPr>
@@ -745,23 +979,7 @@
         <w:szCs w:val="22"/>
       </w:rPr>
       <w:br/>
-      <w:t>Telepon: 0751-71181, 71175, 71086, 71087, 71699</w:t>
-    </w:r>
-    <w:r>
-      <w:rPr>
-        <w:rFonts w:ascii="Times New Roman" w:hAnsi="Times New Roman" w:cs="Times New Roman"/>
-        <w:sz w:val="22"/>
-        <w:szCs w:val="22"/>
-      </w:rPr>
-      <w:t xml:space="preserve"> </w:t>
-    </w:r>
-    <w:r>
-      <w:rPr>
-        <w:rFonts w:ascii="Times New Roman" w:hAnsi="Times New Roman" w:cs="Times New Roman"/>
-        <w:sz w:val="22"/>
-        <w:szCs w:val="22"/>
-      </w:rPr>
-      <w:t>Faksimile: 0751-71085</w:t>
+      <w:t>Telepon: 0751-71181, 71175, 71086, 71087, 71699 Faksimile: 0751-71085</w:t>
     </w:r>
   </w:p>
   <w:p>
@@ -1478,6 +1696,7 @@
   <w:style w:type="character" w:default="1" w:styleId="FontParagrafDefault">
     <w:name w:val="Default Paragraph Font"/>
     <w:uiPriority w:val="1"/>
+    <w:semiHidden/>
     <w:unhideWhenUsed/>
   </w:style>
   <w:style w:type="table" w:default="1" w:styleId="TabelNormal">

--- a/src/templates/LaporanKehilangan.docx
+++ b/src/templates/LaporanKehilangan.docx
@@ -50,52 +50,30 @@
           <w:rFonts w:ascii="Times New Roman" w:hAnsi="Times New Roman" w:cs="Times New Roman"/>
         </w:rPr>
       </w:pPr>
-      <w:proofErr w:type="spellStart"/>
-      <w:r>
-        <w:rPr>
-          <w:rFonts w:ascii="Times New Roman" w:hAnsi="Times New Roman" w:cs="Times New Roman"/>
-        </w:rPr>
-        <w:t>Id</w:t>
-      </w:r>
-      <w:proofErr w:type="spellEnd"/>
-      <w:r>
-        <w:rPr>
-          <w:rFonts w:ascii="Times New Roman" w:hAnsi="Times New Roman" w:cs="Times New Roman"/>
-        </w:rPr>
-        <w:t xml:space="preserve"> Laporan</w:t>
-      </w:r>
-      <w:r>
-        <w:rPr>
-          <w:rFonts w:ascii="Times New Roman" w:hAnsi="Times New Roman" w:cs="Times New Roman"/>
-        </w:rPr>
-        <w:tab/>
-      </w:r>
-      <w:r>
-        <w:rPr>
-          <w:rFonts w:ascii="Times New Roman" w:hAnsi="Times New Roman" w:cs="Times New Roman"/>
-        </w:rPr>
-        <w:tab/>
-      </w:r>
-      <w:r>
-        <w:rPr>
-          <w:rFonts w:ascii="Times New Roman" w:hAnsi="Times New Roman" w:cs="Times New Roman"/>
-        </w:rPr>
-        <w:tab/>
-        <w:t>: {{</w:t>
-      </w:r>
-      <w:proofErr w:type="spellStart"/>
-      <w:r>
-        <w:rPr>
-          <w:rFonts w:ascii="Times New Roman" w:hAnsi="Times New Roman" w:cs="Times New Roman"/>
-        </w:rPr>
-        <w:t>id_laporan</w:t>
-      </w:r>
-      <w:proofErr w:type="spellEnd"/>
-      <w:r>
-        <w:rPr>
-          <w:rFonts w:ascii="Times New Roman" w:hAnsi="Times New Roman" w:cs="Times New Roman"/>
-        </w:rPr>
-        <w:t>}}</w:t>
+      <w:r>
+        <w:rPr>
+          <w:rFonts w:ascii="Times New Roman" w:hAnsi="Times New Roman" w:cs="Times New Roman"/>
+        </w:rPr>
+        <w:t>Id Laporan</w:t>
+      </w:r>
+      <w:r>
+        <w:rPr>
+          <w:rFonts w:ascii="Times New Roman" w:hAnsi="Times New Roman" w:cs="Times New Roman"/>
+        </w:rPr>
+        <w:tab/>
+      </w:r>
+      <w:r>
+        <w:rPr>
+          <w:rFonts w:ascii="Times New Roman" w:hAnsi="Times New Roman" w:cs="Times New Roman"/>
+        </w:rPr>
+        <w:tab/>
+      </w:r>
+      <w:r>
+        <w:rPr>
+          <w:rFonts w:ascii="Times New Roman" w:hAnsi="Times New Roman" w:cs="Times New Roman"/>
+        </w:rPr>
+        <w:tab/>
+        <w:t>: {{id_laporan}}</w:t>
       </w:r>
       <w:r>
         <w:rPr>
@@ -122,21 +100,7 @@
           <w:rFonts w:ascii="Times New Roman" w:hAnsi="Times New Roman" w:cs="Times New Roman"/>
         </w:rPr>
         <w:tab/>
-        <w:t>: {{</w:t>
-      </w:r>
-      <w:proofErr w:type="spellStart"/>
-      <w:r>
-        <w:rPr>
-          <w:rFonts w:ascii="Times New Roman" w:hAnsi="Times New Roman" w:cs="Times New Roman"/>
-        </w:rPr>
-        <w:t>jenis_laporan</w:t>
-      </w:r>
-      <w:proofErr w:type="spellEnd"/>
-      <w:r>
-        <w:rPr>
-          <w:rFonts w:ascii="Times New Roman" w:hAnsi="Times New Roman" w:cs="Times New Roman"/>
-        </w:rPr>
-        <w:t>}}</w:t>
+        <w:t>: {{jenis_laporan}}</w:t>
       </w:r>
     </w:p>
     <w:p>
@@ -168,21 +132,7 @@
           <w:rFonts w:ascii="Times New Roman" w:hAnsi="Times New Roman" w:cs="Times New Roman"/>
         </w:rPr>
         <w:tab/>
-        <w:t>: {{</w:t>
-      </w:r>
-      <w:proofErr w:type="spellStart"/>
-      <w:r>
-        <w:rPr>
-          <w:rFonts w:ascii="Times New Roman" w:hAnsi="Times New Roman" w:cs="Times New Roman"/>
-        </w:rPr>
-        <w:t>nama_barang</w:t>
-      </w:r>
-      <w:proofErr w:type="spellEnd"/>
-      <w:r>
-        <w:rPr>
-          <w:rFonts w:ascii="Times New Roman" w:hAnsi="Times New Roman" w:cs="Times New Roman"/>
-        </w:rPr>
-        <w:t>}}</w:t>
+        <w:t>: {{nama_barang}}</w:t>
       </w:r>
       <w:r>
         <w:rPr>
@@ -240,21 +190,7 @@
           <w:rFonts w:ascii="Times New Roman" w:hAnsi="Times New Roman" w:cs="Times New Roman"/>
         </w:rPr>
         <w:tab/>
-        <w:t>: {{</w:t>
-      </w:r>
-      <w:proofErr w:type="spellStart"/>
-      <w:r>
-        <w:rPr>
-          <w:rFonts w:ascii="Times New Roman" w:hAnsi="Times New Roman" w:cs="Times New Roman"/>
-        </w:rPr>
-        <w:t>tanggal_kejadian</w:t>
-      </w:r>
-      <w:proofErr w:type="spellEnd"/>
-      <w:r>
-        <w:rPr>
-          <w:rFonts w:ascii="Times New Roman" w:hAnsi="Times New Roman" w:cs="Times New Roman"/>
-        </w:rPr>
-        <w:t>}}</w:t>
+        <w:t>: {{tanggal_kejadian}}</w:t>
       </w:r>
       <w:r>
         <w:rPr>
@@ -312,21 +248,7 @@
           <w:rFonts w:ascii="Times New Roman" w:hAnsi="Times New Roman" w:cs="Times New Roman"/>
         </w:rPr>
         <w:tab/>
-        <w:t>: {{</w:t>
-      </w:r>
-      <w:proofErr w:type="spellStart"/>
-      <w:r>
-        <w:rPr>
-          <w:rFonts w:ascii="Times New Roman" w:hAnsi="Times New Roman" w:cs="Times New Roman"/>
-        </w:rPr>
-        <w:t>tanggal_laporan</w:t>
-      </w:r>
-      <w:proofErr w:type="spellEnd"/>
-      <w:r>
-        <w:rPr>
-          <w:rFonts w:ascii="Times New Roman" w:hAnsi="Times New Roman" w:cs="Times New Roman"/>
-        </w:rPr>
-        <w:t>}}</w:t>
+        <w:t>: {{tanggal_laporan}}</w:t>
       </w:r>
       <w:r>
         <w:rPr>
@@ -409,21 +331,7 @@
           <w:rFonts w:ascii="Times New Roman" w:hAnsi="Times New Roman" w:cs="Times New Roman"/>
         </w:rPr>
         <w:tab/>
-        <w:t>: {{</w:t>
-      </w:r>
-      <w:proofErr w:type="spellStart"/>
-      <w:r>
-        <w:rPr>
-          <w:rFonts w:ascii="Times New Roman" w:hAnsi="Times New Roman" w:cs="Times New Roman"/>
-        </w:rPr>
-        <w:t>user_nama</w:t>
-      </w:r>
-      <w:proofErr w:type="spellEnd"/>
-      <w:r>
-        <w:rPr>
-          <w:rFonts w:ascii="Times New Roman" w:hAnsi="Times New Roman" w:cs="Times New Roman"/>
-        </w:rPr>
-        <w:t>}}</w:t>
+        <w:t>: {{user_nama}}</w:t>
       </w:r>
     </w:p>
     <w:p>
@@ -461,21 +369,7 @@
           <w:rFonts w:ascii="Times New Roman" w:hAnsi="Times New Roman" w:cs="Times New Roman"/>
         </w:rPr>
         <w:tab/>
-        <w:t>: {{</w:t>
-      </w:r>
-      <w:proofErr w:type="spellStart"/>
-      <w:r>
-        <w:rPr>
-          <w:rFonts w:ascii="Times New Roman" w:hAnsi="Times New Roman" w:cs="Times New Roman"/>
-        </w:rPr>
-        <w:t>user_email</w:t>
-      </w:r>
-      <w:proofErr w:type="spellEnd"/>
-      <w:r>
-        <w:rPr>
-          <w:rFonts w:ascii="Times New Roman" w:hAnsi="Times New Roman" w:cs="Times New Roman"/>
-        </w:rPr>
-        <w:t>}}</w:t>
+        <w:t>: {{user_email}}</w:t>
       </w:r>
       <w:r>
         <w:rPr>
@@ -501,21 +395,7 @@
           <w:rFonts w:ascii="Times New Roman" w:hAnsi="Times New Roman" w:cs="Times New Roman"/>
         </w:rPr>
         <w:tab/>
-        <w:t>: {{</w:t>
-      </w:r>
-      <w:proofErr w:type="spellStart"/>
-      <w:r>
-        <w:rPr>
-          <w:rFonts w:ascii="Times New Roman" w:hAnsi="Times New Roman" w:cs="Times New Roman"/>
-        </w:rPr>
-        <w:t>user_alamat</w:t>
-      </w:r>
-      <w:proofErr w:type="spellEnd"/>
-      <w:r>
-        <w:rPr>
-          <w:rFonts w:ascii="Times New Roman" w:hAnsi="Times New Roman" w:cs="Times New Roman"/>
-        </w:rPr>
-        <w:t>}}</w:t>
+        <w:t>: {{user_alamat}}</w:t>
       </w:r>
       <w:r>
         <w:rPr>
@@ -541,21 +421,7 @@
           <w:rFonts w:ascii="Times New Roman" w:hAnsi="Times New Roman" w:cs="Times New Roman"/>
         </w:rPr>
         <w:tab/>
-        <w:t>: {{</w:t>
-      </w:r>
-      <w:proofErr w:type="spellStart"/>
-      <w:r>
-        <w:rPr>
-          <w:rFonts w:ascii="Times New Roman" w:hAnsi="Times New Roman" w:cs="Times New Roman"/>
-        </w:rPr>
-        <w:t>user_telp</w:t>
-      </w:r>
-      <w:proofErr w:type="spellEnd"/>
-      <w:r>
-        <w:rPr>
-          <w:rFonts w:ascii="Times New Roman" w:hAnsi="Times New Roman" w:cs="Times New Roman"/>
-        </w:rPr>
-        <w:t>}}</w:t>
+        <w:t>: {{user_telp}}</w:t>
       </w:r>
     </w:p>
     <w:p>
@@ -601,21 +467,7 @@
           <w:rFonts w:ascii="Times New Roman" w:hAnsi="Times New Roman" w:cs="Times New Roman"/>
         </w:rPr>
         <w:tab/>
-        <w:t>: {{</w:t>
-      </w:r>
-      <w:proofErr w:type="spellStart"/>
-      <w:r>
-        <w:rPr>
-          <w:rFonts w:ascii="Times New Roman" w:hAnsi="Times New Roman" w:cs="Times New Roman"/>
-        </w:rPr>
-        <w:t>tanggal_penyerahan</w:t>
-      </w:r>
-      <w:proofErr w:type="spellEnd"/>
-      <w:r>
-        <w:rPr>
-          <w:rFonts w:ascii="Times New Roman" w:hAnsi="Times New Roman" w:cs="Times New Roman"/>
-        </w:rPr>
-        <w:t>}}</w:t>
+        <w:t>: {{tanggal_penyerahan}}</w:t>
       </w:r>
     </w:p>
     <w:p>
@@ -641,21 +493,7 @@
           <w:rFonts w:ascii="Times New Roman" w:hAnsi="Times New Roman" w:cs="Times New Roman"/>
         </w:rPr>
         <w:tab/>
-        <w:t>: {{</w:t>
-      </w:r>
-      <w:proofErr w:type="spellStart"/>
-      <w:r>
-        <w:rPr>
-          <w:rFonts w:ascii="Times New Roman" w:hAnsi="Times New Roman" w:cs="Times New Roman"/>
-        </w:rPr>
-        <w:t>lokasi_penyerahan</w:t>
-      </w:r>
-      <w:proofErr w:type="spellEnd"/>
-      <w:r>
-        <w:rPr>
-          <w:rFonts w:ascii="Times New Roman" w:hAnsi="Times New Roman" w:cs="Times New Roman"/>
-        </w:rPr>
-        <w:t>}}</w:t>
+        <w:t>: {{lokasi_penyerahan}}</w:t>
       </w:r>
     </w:p>
     <w:p>
@@ -681,21 +519,31 @@
           <w:rFonts w:ascii="Times New Roman" w:hAnsi="Times New Roman" w:cs="Times New Roman"/>
         </w:rPr>
         <w:tab/>
-        <w:t>: {{</w:t>
-      </w:r>
-      <w:proofErr w:type="spellStart"/>
-      <w:r>
-        <w:rPr>
-          <w:rFonts w:ascii="Times New Roman" w:hAnsi="Times New Roman" w:cs="Times New Roman"/>
-        </w:rPr>
-        <w:t>foto_bukti</w:t>
-      </w:r>
-      <w:proofErr w:type="spellEnd"/>
-      <w:r>
-        <w:rPr>
-          <w:rFonts w:ascii="Times New Roman" w:hAnsi="Times New Roman" w:cs="Times New Roman"/>
-        </w:rPr>
-        <w:t>}}</w:t>
+        <w:t>: {</w:t>
+      </w:r>
+      <w:r>
+        <w:rPr>
+          <w:rFonts w:ascii="Times New Roman" w:hAnsi="Times New Roman" w:cs="Times New Roman"/>
+        </w:rPr>
+        <w:t>{</w:t>
+      </w:r>
+      <w:r>
+        <w:rPr>
+          <w:rFonts w:ascii="Times New Roman" w:hAnsi="Times New Roman" w:cs="Times New Roman"/>
+        </w:rPr>
+        <w:t>%</w:t>
+      </w:r>
+      <w:r>
+        <w:rPr>
+          <w:rFonts w:ascii="Times New Roman" w:hAnsi="Times New Roman" w:cs="Times New Roman"/>
+        </w:rPr>
+        <w:t>foto_bukti}</w:t>
+      </w:r>
+      <w:r>
+        <w:rPr>
+          <w:rFonts w:ascii="Times New Roman" w:hAnsi="Times New Roman" w:cs="Times New Roman"/>
+        </w:rPr>
+        <w:t>}</w:t>
       </w:r>
       <w:r>
         <w:rPr>
@@ -759,21 +607,7 @@
           <w:rFonts w:ascii="Times New Roman" w:hAnsi="Times New Roman" w:cs="Times New Roman"/>
         </w:rPr>
         <w:tab/>
-        <w:t>: {{</w:t>
-      </w:r>
-      <w:proofErr w:type="spellStart"/>
-      <w:r>
-        <w:rPr>
-          <w:rFonts w:ascii="Times New Roman" w:hAnsi="Times New Roman" w:cs="Times New Roman"/>
-        </w:rPr>
-        <w:t>no_hp_pengklaim</w:t>
-      </w:r>
-      <w:proofErr w:type="spellEnd"/>
-      <w:r>
-        <w:rPr>
-          <w:rFonts w:ascii="Times New Roman" w:hAnsi="Times New Roman" w:cs="Times New Roman"/>
-        </w:rPr>
-        <w:t>}}</w:t>
+        <w:t>: {{no_hp_pengklaim}}</w:t>
       </w:r>
     </w:p>
     <w:sectPr>
@@ -952,25 +786,7 @@
         <w:sz w:val="22"/>
         <w:szCs w:val="22"/>
       </w:rPr>
-      <w:t xml:space="preserve">Alamat: Gedung </w:t>
-    </w:r>
-    <w:proofErr w:type="spellStart"/>
-    <w:r>
-      <w:rPr>
-        <w:rFonts w:ascii="Times New Roman" w:hAnsi="Times New Roman" w:cs="Times New Roman"/>
-        <w:sz w:val="22"/>
-        <w:szCs w:val="22"/>
-      </w:rPr>
-      <w:t>Rektorat</w:t>
-    </w:r>
-    <w:proofErr w:type="spellEnd"/>
-    <w:r>
-      <w:rPr>
-        <w:rFonts w:ascii="Times New Roman" w:hAnsi="Times New Roman" w:cs="Times New Roman"/>
-        <w:sz w:val="22"/>
-        <w:szCs w:val="22"/>
-      </w:rPr>
-      <w:t>, Limau Manis Padang - 25163</w:t>
+      <w:t>Alamat: Gedung Rektorat, Limau Manis Padang - 25163</w:t>
     </w:r>
     <w:r>
       <w:rPr>
